--- a/JAVA 8 BASIC CODING.docx
+++ b/JAVA 8 BASIC CODING.docx
@@ -12,22 +12,14 @@
         <w:rPr>
           <w:lang w:val="en-US"/>
         </w:rPr>
-        <w:t xml:space="preserve">JAVA 8 BASIC </w:t>
-      </w:r>
-      <w:proofErr w:type="gramStart"/>
+        <w:t xml:space="preserve">JAVA 8 BASIC CODING </w:t>
+      </w:r>
       <w:r>
         <w:rPr>
           <w:lang w:val="en-US"/>
         </w:rPr>
-        <w:t xml:space="preserve">CODING </w:t>
-      </w:r>
-      <w:r>
-        <w:rPr>
-          <w:lang w:val="en-US"/>
-        </w:rPr>
         <w:t xml:space="preserve"> :</w:t>
       </w:r>
-      <w:proofErr w:type="gramEnd"/>
     </w:p>
     <w:p>
       <w:pPr>
@@ -288,6 +280,24 @@
         <w:rPr>
           <w:noProof/>
         </w:rPr>
+        <w:t>**</w:t>
+      </w:r>
+      <w:r>
+        <w:rPr>
+          <w:noProof/>
+        </w:rPr>
+        <w:t>/</w:t>
+      </w:r>
+      <w:r>
+        <w:rPr>
+          <w:noProof/>
+        </w:rPr>
+        <w:t xml:space="preserve"> </w:t>
+      </w:r>
+      <w:r>
+        <w:rPr>
+          <w:noProof/>
+        </w:rPr>
         <w:drawing>
           <wp:inline distT="0" distB="0" distL="0" distR="0" wp14:anchorId="64B79C04" wp14:editId="65304AF1">
             <wp:extent cx="5731510" cy="1689735"/>
@@ -465,21 +475,12 @@
           <w:bCs/>
         </w:rPr>
       </w:pPr>
-      <w:proofErr w:type="gramStart"/>
-      <w:r>
-        <w:rPr>
-          <w:b/>
-          <w:bCs/>
-        </w:rPr>
-        <w:t>7 .</w:t>
-      </w:r>
-      <w:proofErr w:type="gramEnd"/>
-      <w:r>
-        <w:rPr>
-          <w:b/>
-          <w:bCs/>
-        </w:rPr>
-        <w:t xml:space="preserve"> </w:t>
+      <w:r>
+        <w:rPr>
+          <w:b/>
+          <w:bCs/>
+        </w:rPr>
+        <w:t xml:space="preserve">7 . </w:t>
       </w:r>
       <w:r>
         <w:rPr>
@@ -752,15 +753,7 @@
         <w:t xml:space="preserve"> </w:t>
       </w:r>
       <w:r>
-        <w:t> Given an integer array </w:t>
-      </w:r>
-      <w:proofErr w:type="spellStart"/>
-      <w:r>
-        <w:t>nums</w:t>
-      </w:r>
-      <w:proofErr w:type="spellEnd"/>
-      <w:r>
-        <w:t>, return true if any value appears </w:t>
+        <w:t> Given an integer array nums, return true if any value appears </w:t>
       </w:r>
       <w:r>
         <w:rPr>
@@ -1110,23 +1103,7 @@
           <w:b/>
           <w:bCs/>
         </w:rPr>
-        <w:t xml:space="preserve">How to count each element/word from the String </w:t>
-      </w:r>
-      <w:proofErr w:type="spellStart"/>
-      <w:r>
-        <w:rPr>
-          <w:b/>
-          <w:bCs/>
-        </w:rPr>
-        <w:t>ArrayList</w:t>
-      </w:r>
-      <w:proofErr w:type="spellEnd"/>
-      <w:r>
-        <w:rPr>
-          <w:b/>
-          <w:bCs/>
-        </w:rPr>
-        <w:t xml:space="preserve"> in Java8?</w:t>
+        <w:t>How to count each element/word from the String ArrayList in Java8?</w:t>
       </w:r>
     </w:p>
     <w:p>
@@ -1191,23 +1168,7 @@
           <w:b/>
           <w:bCs/>
         </w:rPr>
-        <w:t xml:space="preserve">How to find only duplicate elements with its count from the String </w:t>
-      </w:r>
-      <w:proofErr w:type="spellStart"/>
-      <w:r>
-        <w:rPr>
-          <w:b/>
-          <w:bCs/>
-        </w:rPr>
-        <w:t>ArrayList</w:t>
-      </w:r>
-      <w:proofErr w:type="spellEnd"/>
-      <w:r>
-        <w:rPr>
-          <w:b/>
-          <w:bCs/>
-        </w:rPr>
-        <w:t xml:space="preserve"> in Java8?</w:t>
+        <w:t>How to find only duplicate elements with its count from the String ArrayList in Java8?</w:t>
       </w:r>
     </w:p>
     <w:p>
@@ -1326,15 +1287,7 @@
         <w:t xml:space="preserve">above image </w:t>
       </w:r>
       <w:r>
-        <w:t xml:space="preserve">we can use </w:t>
-      </w:r>
-      <w:proofErr w:type="spellStart"/>
-      <w:r>
-        <w:t>arrays.stream</w:t>
-      </w:r>
-      <w:proofErr w:type="spellEnd"/>
-      <w:r>
-        <w:t xml:space="preserve"> or convert it into list also .</w:t>
+        <w:t>we can use arrays.stream or convert it into list also .</w:t>
       </w:r>
       <w:r>
         <w:br/>
@@ -1604,15 +1557,7 @@
         <w:t>Compa</w:t>
       </w:r>
       <w:r>
-        <w:t xml:space="preserve">ring </w:t>
-      </w:r>
-      <w:proofErr w:type="gramStart"/>
-      <w:r>
-        <w:t>By</w:t>
-      </w:r>
-      <w:proofErr w:type="gramEnd"/>
-      <w:r>
-        <w:t xml:space="preserve"> Value </w:t>
+        <w:t xml:space="preserve">ring By Value </w:t>
       </w:r>
       <w:r>
         <w:br/>
@@ -1671,18 +1616,10 @@
         <w:t>Pr</w:t>
       </w:r>
       <w:r>
-        <w:t xml:space="preserve">eserve </w:t>
-      </w:r>
-      <w:proofErr w:type="gramStart"/>
-      <w:r>
-        <w:t xml:space="preserve">Order </w:t>
-      </w:r>
-      <w:r>
-        <w:t xml:space="preserve"> we</w:t>
-      </w:r>
-      <w:proofErr w:type="gramEnd"/>
-      <w:r>
-        <w:t xml:space="preserve"> </w:t>
+        <w:t xml:space="preserve">eserve Order </w:t>
+      </w:r>
+      <w:r>
+        <w:t xml:space="preserve"> we </w:t>
       </w:r>
       <w:r>
         <w:t>store values in Map ::</w:t>
@@ -1734,15 +1671,7 @@
       </w:r>
       <w:r>
         <w:br/>
-        <w:t xml:space="preserve">Here we use </w:t>
-      </w:r>
-      <w:proofErr w:type="spellStart"/>
-      <w:r>
-        <w:t>Map.entrySet</w:t>
-      </w:r>
-      <w:proofErr w:type="spellEnd"/>
-      <w:r>
-        <w:t xml:space="preserve">() </w:t>
+        <w:t xml:space="preserve">Here we use Map.entrySet() </w:t>
       </w:r>
       <w:r>
         <w:sym w:font="Wingdings" w:char="F0E0"/>
@@ -1799,15 +1728,7 @@
         <w:br/>
       </w:r>
       <w:r>
-        <w:t xml:space="preserve">Then we use </w:t>
-      </w:r>
-      <w:proofErr w:type="spellStart"/>
-      <w:r>
-        <w:t>Collectors.toMap</w:t>
-      </w:r>
-      <w:proofErr w:type="spellEnd"/>
-      <w:r>
-        <w:t xml:space="preserve"> </w:t>
+        <w:t xml:space="preserve">Then we use Collectors.toMap </w:t>
       </w:r>
       <w:r>
         <w:sym w:font="Wingdings" w:char="F0E0"/>
@@ -1931,17 +1852,8 @@
           <w:b/>
           <w:bCs/>
         </w:rPr>
-        <w:t xml:space="preserve">filter out string into unique and duplicate </w:t>
-      </w:r>
-      <w:proofErr w:type="gramStart"/>
-      <w:r>
-        <w:rPr>
-          <w:b/>
-          <w:bCs/>
-        </w:rPr>
-        <w:t>list ?</w:t>
-      </w:r>
-      <w:proofErr w:type="gramEnd"/>
+        <w:t>filter out string into unique and duplicate list ?</w:t>
+      </w:r>
       <w:r>
         <w:rPr>
           <w:b/>
@@ -2043,7 +1955,6 @@
         <w:br/>
         <w:t xml:space="preserve">provide increment to </w:t>
       </w:r>
-      <w:proofErr w:type="gramStart"/>
       <w:r>
         <w:rPr>
           <w:b/>
@@ -2051,18 +1962,18 @@
         </w:rPr>
         <w:t>1.10 .</w:t>
       </w:r>
-      <w:proofErr w:type="gramEnd"/>
-      <w:r>
-        <w:rPr>
-          <w:b/>
-          <w:bCs/>
-        </w:rPr>
-        <w:br/>
-      </w:r>
-      <w:r>
-        <w:rPr>
-          <w:b/>
-          <w:bCs/>
+      <w:r>
+        <w:rPr>
+          <w:b/>
+          <w:bCs/>
+        </w:rPr>
+        <w:br/>
+      </w:r>
+      <w:r>
+        <w:rPr>
+          <w:b/>
+          <w:bCs/>
+          <w:noProof/>
         </w:rPr>
         <w:drawing>
           <wp:inline distT="0" distB="0" distL="0" distR="0" wp14:anchorId="51E0B7D9" wp14:editId="7EA786F9">
@@ -2111,6 +2022,7 @@
         <w:rPr>
           <w:b/>
           <w:bCs/>
+          <w:noProof/>
         </w:rPr>
         <w:lastRenderedPageBreak/>
         <w:drawing>
@@ -2160,6 +2072,7 @@
         <w:rPr>
           <w:b/>
           <w:bCs/>
+          <w:noProof/>
         </w:rPr>
         <w:drawing>
           <wp:inline distT="0" distB="0" distL="0" distR="0" wp14:anchorId="6358DA60" wp14:editId="2DBAA15D">
@@ -2218,6 +2131,7 @@
         <w:rPr>
           <w:b/>
           <w:bCs/>
+          <w:noProof/>
         </w:rPr>
         <w:lastRenderedPageBreak/>
         <w:drawing>
@@ -2277,6 +2191,7 @@
         <w:rPr>
           <w:b/>
           <w:bCs/>
+          <w:noProof/>
         </w:rPr>
         <w:drawing>
           <wp:inline distT="0" distB="0" distL="0" distR="0" wp14:anchorId="24482625" wp14:editId="7EEC1827">
@@ -2335,6 +2250,7 @@
         <w:rPr>
           <w:b/>
           <w:bCs/>
+          <w:noProof/>
         </w:rPr>
         <w:lastRenderedPageBreak/>
         <w:drawing>
@@ -2379,6 +2295,133 @@
           <w:bCs/>
         </w:rPr>
         <w:br/>
+      </w:r>
+      <w:r>
+        <w:rPr>
+          <w:b/>
+          <w:bCs/>
+        </w:rPr>
+        <w:br/>
+      </w:r>
+      <w:r>
+        <w:rPr>
+          <w:b/>
+          <w:bCs/>
+        </w:rPr>
+        <w:br/>
+      </w:r>
+      <w:r>
+        <w:rPr>
+          <w:b/>
+          <w:bCs/>
+        </w:rPr>
+        <w:lastRenderedPageBreak/>
+        <w:drawing>
+          <wp:inline distT="0" distB="0" distL="0" distR="0" wp14:anchorId="37110006" wp14:editId="4BEE150A">
+            <wp:extent cx="5731510" cy="5931535"/>
+            <wp:effectExtent l="0" t="0" r="2540" b="0"/>
+            <wp:docPr id="1143740927" name="Picture 1"/>
+            <wp:cNvGraphicFramePr>
+              <a:graphicFrameLocks xmlns:a="http://schemas.openxmlformats.org/drawingml/2006/main" noChangeAspect="1"/>
+            </wp:cNvGraphicFramePr>
+            <a:graphic xmlns:a="http://schemas.openxmlformats.org/drawingml/2006/main">
+              <a:graphicData uri="http://schemas.openxmlformats.org/drawingml/2006/picture">
+                <pic:pic xmlns:pic="http://schemas.openxmlformats.org/drawingml/2006/picture">
+                  <pic:nvPicPr>
+                    <pic:cNvPr id="1143740927" name=""/>
+                    <pic:cNvPicPr/>
+                  </pic:nvPicPr>
+                  <pic:blipFill>
+                    <a:blip r:embed="rId39"/>
+                    <a:stretch>
+                      <a:fillRect/>
+                    </a:stretch>
+                  </pic:blipFill>
+                  <pic:spPr>
+                    <a:xfrm>
+                      <a:off x="0" y="0"/>
+                      <a:ext cx="5731510" cy="5931535"/>
+                    </a:xfrm>
+                    <a:prstGeom prst="rect">
+                      <a:avLst/>
+                    </a:prstGeom>
+                  </pic:spPr>
+                </pic:pic>
+              </a:graphicData>
+            </a:graphic>
+          </wp:inline>
+        </w:drawing>
+      </w:r>
+      <w:r>
+        <w:rPr>
+          <w:b/>
+          <w:bCs/>
+        </w:rPr>
+        <w:br/>
+      </w:r>
+      <w:r>
+        <w:rPr>
+          <w:b/>
+          <w:bCs/>
+        </w:rPr>
+        <w:br/>
+      </w:r>
+      <w:r>
+        <w:rPr>
+          <w:b/>
+          <w:bCs/>
+        </w:rPr>
+        <w:br/>
+        <w:t>[2]</w:t>
+      </w:r>
+      <w:r>
+        <w:rPr>
+          <w:b/>
+          <w:bCs/>
+        </w:rPr>
+        <w:br/>
+      </w:r>
+      <w:r>
+        <w:rPr>
+          <w:b/>
+          <w:bCs/>
+        </w:rPr>
+        <w:lastRenderedPageBreak/>
+        <w:drawing>
+          <wp:inline distT="0" distB="0" distL="0" distR="0" wp14:anchorId="70EBCAD6" wp14:editId="5B86A58B">
+            <wp:extent cx="5731510" cy="5723890"/>
+            <wp:effectExtent l="0" t="0" r="2540" b="0"/>
+            <wp:docPr id="155394614" name="Picture 1"/>
+            <wp:cNvGraphicFramePr>
+              <a:graphicFrameLocks xmlns:a="http://schemas.openxmlformats.org/drawingml/2006/main" noChangeAspect="1"/>
+            </wp:cNvGraphicFramePr>
+            <a:graphic xmlns:a="http://schemas.openxmlformats.org/drawingml/2006/main">
+              <a:graphicData uri="http://schemas.openxmlformats.org/drawingml/2006/picture">
+                <pic:pic xmlns:pic="http://schemas.openxmlformats.org/drawingml/2006/picture">
+                  <pic:nvPicPr>
+                    <pic:cNvPr id="155394614" name=""/>
+                    <pic:cNvPicPr/>
+                  </pic:nvPicPr>
+                  <pic:blipFill>
+                    <a:blip r:embed="rId40"/>
+                    <a:stretch>
+                      <a:fillRect/>
+                    </a:stretch>
+                  </pic:blipFill>
+                  <pic:spPr>
+                    <a:xfrm>
+                      <a:off x="0" y="0"/>
+                      <a:ext cx="5731510" cy="5723890"/>
+                    </a:xfrm>
+                    <a:prstGeom prst="rect">
+                      <a:avLst/>
+                    </a:prstGeom>
+                  </pic:spPr>
+                </pic:pic>
+              </a:graphicData>
+            </a:graphic>
+          </wp:inline>
+        </w:drawing>
       </w:r>
       <w:r>
         <w:rPr>

--- a/JAVA 8 BASIC CODING.docx
+++ b/JAVA 8 BASIC CODING.docx
@@ -753,7 +753,15 @@
         <w:t xml:space="preserve"> </w:t>
       </w:r>
       <w:r>
-        <w:t> Given an integer array nums, return true if any value appears </w:t>
+        <w:t> Given an integer array </w:t>
+      </w:r>
+      <w:proofErr w:type="spellStart"/>
+      <w:r>
+        <w:t>nums</w:t>
+      </w:r>
+      <w:proofErr w:type="spellEnd"/>
+      <w:r>
+        <w:t>, return true if any value appears </w:t>
       </w:r>
       <w:r>
         <w:rPr>
@@ -1103,7 +1111,23 @@
           <w:b/>
           <w:bCs/>
         </w:rPr>
-        <w:t>How to count each element/word from the String ArrayList in Java8?</w:t>
+        <w:t xml:space="preserve">How to count each element/word from the String </w:t>
+      </w:r>
+      <w:proofErr w:type="spellStart"/>
+      <w:r>
+        <w:rPr>
+          <w:b/>
+          <w:bCs/>
+        </w:rPr>
+        <w:t>ArrayList</w:t>
+      </w:r>
+      <w:proofErr w:type="spellEnd"/>
+      <w:r>
+        <w:rPr>
+          <w:b/>
+          <w:bCs/>
+        </w:rPr>
+        <w:t xml:space="preserve"> in Java8?</w:t>
       </w:r>
     </w:p>
     <w:p>
@@ -1168,7 +1192,23 @@
           <w:b/>
           <w:bCs/>
         </w:rPr>
-        <w:t>How to find only duplicate elements with its count from the String ArrayList in Java8?</w:t>
+        <w:t xml:space="preserve">How to find only duplicate elements with its count from the String </w:t>
+      </w:r>
+      <w:proofErr w:type="spellStart"/>
+      <w:r>
+        <w:rPr>
+          <w:b/>
+          <w:bCs/>
+        </w:rPr>
+        <w:t>ArrayList</w:t>
+      </w:r>
+      <w:proofErr w:type="spellEnd"/>
+      <w:r>
+        <w:rPr>
+          <w:b/>
+          <w:bCs/>
+        </w:rPr>
+        <w:t xml:space="preserve"> in Java8?</w:t>
       </w:r>
     </w:p>
     <w:p>
@@ -1287,7 +1327,15 @@
         <w:t xml:space="preserve">above image </w:t>
       </w:r>
       <w:r>
-        <w:t>we can use arrays.stream or convert it into list also .</w:t>
+        <w:t xml:space="preserve">we can use </w:t>
+      </w:r>
+      <w:proofErr w:type="spellStart"/>
+      <w:r>
+        <w:t>arrays.stream</w:t>
+      </w:r>
+      <w:proofErr w:type="spellEnd"/>
+      <w:r>
+        <w:t xml:space="preserve"> or convert it into list also .</w:t>
       </w:r>
       <w:r>
         <w:br/>
@@ -1671,7 +1719,15 @@
       </w:r>
       <w:r>
         <w:br/>
-        <w:t xml:space="preserve">Here we use Map.entrySet() </w:t>
+        <w:t xml:space="preserve">Here we use </w:t>
+      </w:r>
+      <w:proofErr w:type="spellStart"/>
+      <w:r>
+        <w:t>Map.entrySet</w:t>
+      </w:r>
+      <w:proofErr w:type="spellEnd"/>
+      <w:r>
+        <w:t xml:space="preserve">() </w:t>
       </w:r>
       <w:r>
         <w:sym w:font="Wingdings" w:char="F0E0"/>
@@ -1728,7 +1784,15 @@
         <w:br/>
       </w:r>
       <w:r>
-        <w:t xml:space="preserve">Then we use Collectors.toMap </w:t>
+        <w:t xml:space="preserve">Then we use </w:t>
+      </w:r>
+      <w:proofErr w:type="spellStart"/>
+      <w:r>
+        <w:t>Collectors.toMap</w:t>
+      </w:r>
+      <w:proofErr w:type="spellEnd"/>
+      <w:r>
+        <w:t xml:space="preserve"> </w:t>
       </w:r>
       <w:r>
         <w:sym w:font="Wingdings" w:char="F0E0"/>
@@ -2314,6 +2378,7 @@
         <w:rPr>
           <w:b/>
           <w:bCs/>
+          <w:noProof/>
         </w:rPr>
         <w:lastRenderedPageBreak/>
         <w:drawing>
@@ -2385,6 +2450,7 @@
         <w:rPr>
           <w:b/>
           <w:bCs/>
+          <w:noProof/>
         </w:rPr>
         <w:lastRenderedPageBreak/>
         <w:drawing>
@@ -2422,6 +2488,148 @@
             </a:graphic>
           </wp:inline>
         </w:drawing>
+      </w:r>
+      <w:r>
+        <w:rPr>
+          <w:b/>
+          <w:bCs/>
+        </w:rPr>
+        <w:br/>
+      </w:r>
+      <w:r>
+        <w:rPr>
+          <w:b/>
+          <w:bCs/>
+        </w:rPr>
+        <w:br/>
+      </w:r>
+      <w:r>
+        <w:rPr>
+          <w:b/>
+          <w:bCs/>
+        </w:rPr>
+        <w:t>Second Highest Salary employee Name :</w:t>
+      </w:r>
+    </w:p>
+    <w:p>
+      <w:pPr>
+        <w:ind w:left="720"/>
+        <w:rPr>
+          <w:b/>
+          <w:bCs/>
+        </w:rPr>
+      </w:pPr>
+      <w:r>
+        <w:rPr>
+          <w:b/>
+          <w:bCs/>
+        </w:rPr>
+        <w:lastRenderedPageBreak/>
+        <w:br/>
+      </w:r>
+      <w:r>
+        <w:rPr>
+          <w:b/>
+          <w:bCs/>
+        </w:rPr>
+        <w:drawing>
+          <wp:inline distT="0" distB="0" distL="0" distR="0" wp14:anchorId="1AE11A26" wp14:editId="04378F55">
+            <wp:extent cx="5731510" cy="2800985"/>
+            <wp:effectExtent l="0" t="0" r="2540" b="0"/>
+            <wp:docPr id="1880775295" name="Picture 1"/>
+            <wp:cNvGraphicFramePr>
+              <a:graphicFrameLocks xmlns:a="http://schemas.openxmlformats.org/drawingml/2006/main" noChangeAspect="1"/>
+            </wp:cNvGraphicFramePr>
+            <a:graphic xmlns:a="http://schemas.openxmlformats.org/drawingml/2006/main">
+              <a:graphicData uri="http://schemas.openxmlformats.org/drawingml/2006/picture">
+                <pic:pic xmlns:pic="http://schemas.openxmlformats.org/drawingml/2006/picture">
+                  <pic:nvPicPr>
+                    <pic:cNvPr id="1880775295" name=""/>
+                    <pic:cNvPicPr/>
+                  </pic:nvPicPr>
+                  <pic:blipFill>
+                    <a:blip r:embed="rId41"/>
+                    <a:stretch>
+                      <a:fillRect/>
+                    </a:stretch>
+                  </pic:blipFill>
+                  <pic:spPr>
+                    <a:xfrm>
+                      <a:off x="0" y="0"/>
+                      <a:ext cx="5731510" cy="2800985"/>
+                    </a:xfrm>
+                    <a:prstGeom prst="rect">
+                      <a:avLst/>
+                    </a:prstGeom>
+                  </pic:spPr>
+                </pic:pic>
+              </a:graphicData>
+            </a:graphic>
+          </wp:inline>
+        </w:drawing>
+      </w:r>
+      <w:r>
+        <w:rPr>
+          <w:b/>
+          <w:bCs/>
+        </w:rPr>
+        <w:br/>
+      </w:r>
+      <w:r>
+        <w:rPr>
+          <w:b/>
+          <w:bCs/>
+        </w:rPr>
+        <w:br/>
+      </w:r>
+      <w:r>
+        <w:rPr>
+          <w:b/>
+          <w:bCs/>
+        </w:rPr>
+        <w:lastRenderedPageBreak/>
+        <w:drawing>
+          <wp:inline distT="0" distB="0" distL="0" distR="0" wp14:anchorId="5CD16DC3" wp14:editId="75027F77">
+            <wp:extent cx="5731510" cy="6807200"/>
+            <wp:effectExtent l="0" t="0" r="2540" b="0"/>
+            <wp:docPr id="205876817" name="Picture 1"/>
+            <wp:cNvGraphicFramePr>
+              <a:graphicFrameLocks xmlns:a="http://schemas.openxmlformats.org/drawingml/2006/main" noChangeAspect="1"/>
+            </wp:cNvGraphicFramePr>
+            <a:graphic xmlns:a="http://schemas.openxmlformats.org/drawingml/2006/main">
+              <a:graphicData uri="http://schemas.openxmlformats.org/drawingml/2006/picture">
+                <pic:pic xmlns:pic="http://schemas.openxmlformats.org/drawingml/2006/picture">
+                  <pic:nvPicPr>
+                    <pic:cNvPr id="205876817" name=""/>
+                    <pic:cNvPicPr/>
+                  </pic:nvPicPr>
+                  <pic:blipFill>
+                    <a:blip r:embed="rId42"/>
+                    <a:stretch>
+                      <a:fillRect/>
+                    </a:stretch>
+                  </pic:blipFill>
+                  <pic:spPr>
+                    <a:xfrm>
+                      <a:off x="0" y="0"/>
+                      <a:ext cx="5731510" cy="6807200"/>
+                    </a:xfrm>
+                    <a:prstGeom prst="rect">
+                      <a:avLst/>
+                    </a:prstGeom>
+                  </pic:spPr>
+                </pic:pic>
+              </a:graphicData>
+            </a:graphic>
+          </wp:inline>
+        </w:drawing>
+      </w:r>
+      <w:r>
+        <w:rPr>
+          <w:b/>
+          <w:bCs/>
+        </w:rPr>
+        <w:br/>
       </w:r>
       <w:r>
         <w:rPr>

--- a/JAVA 8 BASIC CODING.docx
+++ b/JAVA 8 BASIC CODING.docx
@@ -753,15 +753,7 @@
         <w:t xml:space="preserve"> </w:t>
       </w:r>
       <w:r>
-        <w:t> Given an integer array </w:t>
-      </w:r>
-      <w:proofErr w:type="spellStart"/>
-      <w:r>
-        <w:t>nums</w:t>
-      </w:r>
-      <w:proofErr w:type="spellEnd"/>
-      <w:r>
-        <w:t>, return true if any value appears </w:t>
+        <w:t> Given an integer array nums, return true if any value appears </w:t>
       </w:r>
       <w:r>
         <w:rPr>
@@ -1111,23 +1103,7 @@
           <w:b/>
           <w:bCs/>
         </w:rPr>
-        <w:t xml:space="preserve">How to count each element/word from the String </w:t>
-      </w:r>
-      <w:proofErr w:type="spellStart"/>
-      <w:r>
-        <w:rPr>
-          <w:b/>
-          <w:bCs/>
-        </w:rPr>
-        <w:t>ArrayList</w:t>
-      </w:r>
-      <w:proofErr w:type="spellEnd"/>
-      <w:r>
-        <w:rPr>
-          <w:b/>
-          <w:bCs/>
-        </w:rPr>
-        <w:t xml:space="preserve"> in Java8?</w:t>
+        <w:t>How to count each element/word from the String ArrayList in Java8?</w:t>
       </w:r>
     </w:p>
     <w:p>
@@ -1192,23 +1168,7 @@
           <w:b/>
           <w:bCs/>
         </w:rPr>
-        <w:t xml:space="preserve">How to find only duplicate elements with its count from the String </w:t>
-      </w:r>
-      <w:proofErr w:type="spellStart"/>
-      <w:r>
-        <w:rPr>
-          <w:b/>
-          <w:bCs/>
-        </w:rPr>
-        <w:t>ArrayList</w:t>
-      </w:r>
-      <w:proofErr w:type="spellEnd"/>
-      <w:r>
-        <w:rPr>
-          <w:b/>
-          <w:bCs/>
-        </w:rPr>
-        <w:t xml:space="preserve"> in Java8?</w:t>
+        <w:t>How to find only duplicate elements with its count from the String ArrayList in Java8?</w:t>
       </w:r>
     </w:p>
     <w:p>
@@ -1327,15 +1287,7 @@
         <w:t xml:space="preserve">above image </w:t>
       </w:r>
       <w:r>
-        <w:t xml:space="preserve">we can use </w:t>
-      </w:r>
-      <w:proofErr w:type="spellStart"/>
-      <w:r>
-        <w:t>arrays.stream</w:t>
-      </w:r>
-      <w:proofErr w:type="spellEnd"/>
-      <w:r>
-        <w:t xml:space="preserve"> or convert it into list also .</w:t>
+        <w:t>we can use arrays.stream or convert it into list also .</w:t>
       </w:r>
       <w:r>
         <w:br/>
@@ -1719,15 +1671,7 @@
       </w:r>
       <w:r>
         <w:br/>
-        <w:t xml:space="preserve">Here we use </w:t>
-      </w:r>
-      <w:proofErr w:type="spellStart"/>
-      <w:r>
-        <w:t>Map.entrySet</w:t>
-      </w:r>
-      <w:proofErr w:type="spellEnd"/>
-      <w:r>
-        <w:t xml:space="preserve">() </w:t>
+        <w:t xml:space="preserve">Here we use Map.entrySet() </w:t>
       </w:r>
       <w:r>
         <w:sym w:font="Wingdings" w:char="F0E0"/>
@@ -1784,15 +1728,7 @@
         <w:br/>
       </w:r>
       <w:r>
-        <w:t xml:space="preserve">Then we use </w:t>
-      </w:r>
-      <w:proofErr w:type="spellStart"/>
-      <w:r>
-        <w:t>Collectors.toMap</w:t>
-      </w:r>
-      <w:proofErr w:type="spellEnd"/>
-      <w:r>
-        <w:t xml:space="preserve"> </w:t>
+        <w:t xml:space="preserve">Then we use Collectors.toMap </w:t>
       </w:r>
       <w:r>
         <w:sym w:font="Wingdings" w:char="F0E0"/>
@@ -2531,6 +2467,7 @@
         <w:rPr>
           <w:b/>
           <w:bCs/>
+          <w:noProof/>
         </w:rPr>
         <w:drawing>
           <wp:inline distT="0" distB="0" distL="0" distR="0" wp14:anchorId="1AE11A26" wp14:editId="04378F55">
@@ -2586,6 +2523,7 @@
         <w:rPr>
           <w:b/>
           <w:bCs/>
+          <w:noProof/>
         </w:rPr>
         <w:lastRenderedPageBreak/>
         <w:drawing>
@@ -2613,6 +2551,148 @@
                     <a:xfrm>
                       <a:off x="0" y="0"/>
                       <a:ext cx="5731510" cy="6807200"/>
+                    </a:xfrm>
+                    <a:prstGeom prst="rect">
+                      <a:avLst/>
+                    </a:prstGeom>
+                  </pic:spPr>
+                </pic:pic>
+              </a:graphicData>
+            </a:graphic>
+          </wp:inline>
+        </w:drawing>
+      </w:r>
+      <w:r>
+        <w:rPr>
+          <w:b/>
+          <w:bCs/>
+        </w:rPr>
+        <w:br/>
+      </w:r>
+      <w:r>
+        <w:rPr>
+          <w:b/>
+          <w:bCs/>
+        </w:rPr>
+        <w:br/>
+      </w:r>
+      <w:r>
+        <w:rPr>
+          <w:b/>
+          <w:bCs/>
+        </w:rPr>
+        <w:lastRenderedPageBreak/>
+        <w:t>Reverse words</w:t>
+      </w:r>
+      <w:r>
+        <w:rPr>
+          <w:b/>
+          <w:bCs/>
+        </w:rPr>
+        <w:t xml:space="preserve"> order and reverse each word in String .</w:t>
+      </w:r>
+      <w:r>
+        <w:rPr>
+          <w:b/>
+          <w:bCs/>
+        </w:rPr>
+        <w:br/>
+      </w:r>
+      <w:r>
+        <w:rPr>
+          <w:b/>
+          <w:bCs/>
+        </w:rPr>
+        <w:drawing>
+          <wp:inline distT="0" distB="0" distL="0" distR="0" wp14:anchorId="7D33A5D7" wp14:editId="68560C37">
+            <wp:extent cx="5731510" cy="2316480"/>
+            <wp:effectExtent l="0" t="0" r="2540" b="7620"/>
+            <wp:docPr id="1549610754" name="Picture 1"/>
+            <wp:cNvGraphicFramePr>
+              <a:graphicFrameLocks xmlns:a="http://schemas.openxmlformats.org/drawingml/2006/main" noChangeAspect="1"/>
+            </wp:cNvGraphicFramePr>
+            <a:graphic xmlns:a="http://schemas.openxmlformats.org/drawingml/2006/main">
+              <a:graphicData uri="http://schemas.openxmlformats.org/drawingml/2006/picture">
+                <pic:pic xmlns:pic="http://schemas.openxmlformats.org/drawingml/2006/picture">
+                  <pic:nvPicPr>
+                    <pic:cNvPr id="1549610754" name=""/>
+                    <pic:cNvPicPr/>
+                  </pic:nvPicPr>
+                  <pic:blipFill>
+                    <a:blip r:embed="rId43"/>
+                    <a:stretch>
+                      <a:fillRect/>
+                    </a:stretch>
+                  </pic:blipFill>
+                  <pic:spPr>
+                    <a:xfrm>
+                      <a:off x="0" y="0"/>
+                      <a:ext cx="5731510" cy="2316480"/>
+                    </a:xfrm>
+                    <a:prstGeom prst="rect">
+                      <a:avLst/>
+                    </a:prstGeom>
+                  </pic:spPr>
+                </pic:pic>
+              </a:graphicData>
+            </a:graphic>
+          </wp:inline>
+        </w:drawing>
+      </w:r>
+    </w:p>
+    <w:p>
+      <w:pPr>
+        <w:ind w:left="720"/>
+        <w:rPr>
+          <w:b/>
+          <w:bCs/>
+        </w:rPr>
+      </w:pPr>
+      <w:r>
+        <w:rPr>
+          <w:b/>
+          <w:bCs/>
+        </w:rPr>
+        <w:br/>
+        <w:t>Output :</w:t>
+      </w:r>
+      <w:r>
+        <w:rPr>
+          <w:b/>
+          <w:bCs/>
+        </w:rPr>
+        <w:br/>
+      </w:r>
+      <w:r>
+        <w:rPr>
+          <w:b/>
+          <w:bCs/>
+        </w:rPr>
+        <w:drawing>
+          <wp:inline distT="0" distB="0" distL="0" distR="0" wp14:anchorId="3FC02313" wp14:editId="490E5476">
+            <wp:extent cx="4801270" cy="971686"/>
+            <wp:effectExtent l="0" t="0" r="0" b="0"/>
+            <wp:docPr id="1540791897" name="Picture 1"/>
+            <wp:cNvGraphicFramePr>
+              <a:graphicFrameLocks xmlns:a="http://schemas.openxmlformats.org/drawingml/2006/main" noChangeAspect="1"/>
+            </wp:cNvGraphicFramePr>
+            <a:graphic xmlns:a="http://schemas.openxmlformats.org/drawingml/2006/main">
+              <a:graphicData uri="http://schemas.openxmlformats.org/drawingml/2006/picture">
+                <pic:pic xmlns:pic="http://schemas.openxmlformats.org/drawingml/2006/picture">
+                  <pic:nvPicPr>
+                    <pic:cNvPr id="1540791897" name=""/>
+                    <pic:cNvPicPr/>
+                  </pic:nvPicPr>
+                  <pic:blipFill>
+                    <a:blip r:embed="rId44"/>
+                    <a:stretch>
+                      <a:fillRect/>
+                    </a:stretch>
+                  </pic:blipFill>
+                  <pic:spPr>
+                    <a:xfrm>
+                      <a:off x="0" y="0"/>
+                      <a:ext cx="4801270" cy="971686"/>
                     </a:xfrm>
                     <a:prstGeom prst="rect">
                       <a:avLst/>
